--- a/00000003天火同人.docx
+++ b/00000003天火同人.docx
@@ -590,7 +590,6 @@
           <w:sz w:val="14"/>
           <w:szCs w:val="14"/>
           <w:u w:val="none"/>
-          <w:bdr w:val="none" w:color="auto" w:sz="0" w:space="0"/>
           <w:shd w:val="clear" w:fill="F9F9F9"/>
           <w:lang w:val="en-US" w:eastAsia="zh-CN" w:bidi="ar"/>
         </w:rPr>
@@ -607,7 +606,6 @@
           <w:sz w:val="14"/>
           <w:szCs w:val="14"/>
           <w:u w:val="none"/>
-          <w:bdr w:val="none" w:color="auto" w:sz="0" w:space="0"/>
           <w:shd w:val="clear" w:fill="F9F9F9"/>
           <w:lang w:val="en-US" w:eastAsia="zh-CN" w:bidi="ar"/>
         </w:rPr>
@@ -624,7 +622,6 @@
           <w:sz w:val="14"/>
           <w:szCs w:val="14"/>
           <w:u w:val="none"/>
-          <w:bdr w:val="none" w:color="auto" w:sz="0" w:space="0"/>
           <w:shd w:val="clear" w:fill="F9F9F9"/>
           <w:lang w:val="en-US" w:eastAsia="zh-CN" w:bidi="ar"/>
         </w:rPr>
@@ -641,7 +638,6 @@
           <w:sz w:val="14"/>
           <w:szCs w:val="14"/>
           <w:u w:val="none"/>
-          <w:bdr w:val="none" w:color="auto" w:sz="0" w:space="0"/>
           <w:shd w:val="clear" w:fill="F9F9F9"/>
         </w:rPr>
         <w:t>@一体同悲无缘大慈: </w:t>
@@ -657,7 +653,6 @@
           <w:sz w:val="14"/>
           <w:szCs w:val="14"/>
           <w:u w:val="none"/>
-          <w:bdr w:val="none" w:color="auto" w:sz="0" w:space="0"/>
           <w:shd w:val="clear" w:fill="F9F9F9"/>
           <w:lang w:val="en-US" w:eastAsia="zh-CN" w:bidi="ar"/>
         </w:rPr>
@@ -700,7 +695,6 @@
           <w:kern w:val="0"/>
           <w:sz w:val="14"/>
           <w:szCs w:val="14"/>
-          <w:bdr w:val="none" w:color="auto" w:sz="0" w:space="0"/>
           <w:shd w:val="clear" w:fill="F9F9F9"/>
           <w:lang w:val="en-US" w:eastAsia="zh-CN" w:bidi="ar"/>
         </w:rPr>
@@ -748,7 +742,6 @@
           <w:spacing w:val="0"/>
           <w:sz w:val="15"/>
           <w:szCs w:val="15"/>
-          <w:bdr w:val="none" w:color="auto" w:sz="0" w:space="0"/>
         </w:rPr>
         <w:drawing>
           <wp:inline distT="0" distB="0" distL="114300" distR="114300">
@@ -837,7 +830,6 @@
           <w:spacing w:val="0"/>
           <w:sz w:val="15"/>
           <w:szCs w:val="15"/>
-          <w:bdr w:val="none" w:color="auto" w:sz="0" w:space="0"/>
         </w:rPr>
         <w:drawing>
           <wp:inline distT="0" distB="0" distL="114300" distR="114300">
@@ -890,7 +882,6 @@
           <w:spacing w:val="0"/>
           <w:sz w:val="15"/>
           <w:szCs w:val="15"/>
-          <w:bdr w:val="none" w:color="auto" w:sz="0" w:space="0"/>
         </w:rPr>
         <w:drawing>
           <wp:inline distT="0" distB="0" distL="114300" distR="114300">
@@ -1124,7 +1115,6 @@
           <w:spacing w:val="0"/>
           <w:sz w:val="15"/>
           <w:szCs w:val="15"/>
-          <w:bdr w:val="none" w:color="auto" w:sz="0" w:space="0"/>
         </w:rPr>
         <w:drawing>
           <wp:inline distT="0" distB="0" distL="114300" distR="114300">
@@ -1337,7 +1327,6 @@
           <w:spacing w:val="0"/>
           <w:sz w:val="28"/>
           <w:szCs w:val="28"/>
-          <w:bdr w:val="none" w:color="auto" w:sz="0" w:space="0"/>
           <w:shd w:val="clear" w:fill="FFFFFF"/>
         </w:rPr>
         <w:t>改变历史的不是英雄伟人，而是“自下而上”的隐形之手</w:t>
@@ -1459,7 +1448,6 @@
           <w:kern w:val="0"/>
           <w:sz w:val="14"/>
           <w:szCs w:val="14"/>
-          <w:bdr w:val="none" w:color="auto" w:sz="0" w:space="0"/>
           <w:shd w:val="clear" w:fill="FFFFFF"/>
           <w:lang w:val="en-US" w:eastAsia="zh-CN" w:bidi="ar"/>
         </w:rPr>
@@ -1492,7 +1480,6 @@
           <w:b/>
           <w:sz w:val="16"/>
           <w:szCs w:val="16"/>
-          <w:bdr w:val="none" w:color="auto" w:sz="0" w:space="0"/>
         </w:rPr>
         <w:t>导读：</w:t>
       </w:r>
@@ -1500,7 +1487,6 @@
         <w:rPr>
           <w:sz w:val="16"/>
           <w:szCs w:val="16"/>
-          <w:bdr w:val="none" w:color="auto" w:sz="0" w:space="0"/>
         </w:rPr>
         <w:t>让我们做一个大胆的假设，爱迪生在发明灯泡之前不幸触电身亡了，历史会因此改变吗？</w:t>
       </w:r>
@@ -1529,7 +1515,6 @@
         <w:rPr>
           <w:sz w:val="16"/>
           <w:szCs w:val="16"/>
-          <w:bdr w:val="none" w:color="auto" w:sz="0" w:space="0"/>
         </w:rPr>
         <w:t>我们从小到大接受的历史教育大多基于伟人历史观，可是，历史真的仅仅只由“伟人”所创造吗？关于这个问题，本篇文章呈现了一个截然不同的观察角度。</w:t>
       </w:r>
@@ -1558,7 +1543,6 @@
         <w:rPr>
           <w:sz w:val="16"/>
           <w:szCs w:val="16"/>
-          <w:bdr w:val="none" w:color="auto" w:sz="0" w:space="0"/>
         </w:rPr>
         <w:t>在谈论历史的时候，我们习惯于把功劳归于英雄人物。比如，人类用上灯泡是因为爱迪生的不懈努力，电话的出现是因为才华横溢的贝尔，美国赢得独立战争是因为乔治·华盛顿领导有方。</w:t>
       </w:r>
@@ -1587,7 +1571,6 @@
         <w:rPr>
           <w:sz w:val="16"/>
           <w:szCs w:val="16"/>
-          <w:bdr w:val="none" w:color="auto" w:sz="0" w:space="0"/>
         </w:rPr>
         <w:t>这种对历史“自上而下”的解释贯穿古今——打了胜仗的，是将军；经营国家的，是政客；发现真理的，是科学家；创造流派的，是艺术家；实现突破的，是发明家；改变思想的，是哲学家。</w:t>
       </w:r>
@@ -1616,7 +1599,6 @@
         <w:rPr>
           <w:sz w:val="16"/>
           <w:szCs w:val="16"/>
-          <w:bdr w:val="none" w:color="auto" w:sz="0" w:space="0"/>
         </w:rPr>
         <w:t>我们相信，这些伟人才是改变历史的关键。没有他们，世界会完全不一样。</w:t>
       </w:r>
@@ -1645,7 +1627,6 @@
         <w:rPr>
           <w:sz w:val="16"/>
           <w:szCs w:val="16"/>
-          <w:bdr w:val="none" w:color="auto" w:sz="0" w:space="0"/>
         </w:rPr>
         <w:t>没有人不喜欢英雄传说与史诗故事——茨威格在《人类群星闪耀时》中写道：“诚如在艺术上一旦出现一个天才就会影响百年的文化史一样。这种具有世界历史意义的时刻一旦发生，就会决定几十甚至上百年的历史进程。”</w:t>
       </w:r>
@@ -1674,7 +1655,6 @@
         <w:rPr>
           <w:sz w:val="16"/>
           <w:szCs w:val="16"/>
-          <w:bdr w:val="none" w:color="auto" w:sz="0" w:space="0"/>
         </w:rPr>
         <w:t>但“自上而下”并非历史的唯一解释。</w:t>
       </w:r>
@@ -1684,7 +1664,6 @@
           <w:b/>
           <w:sz w:val="16"/>
           <w:szCs w:val="16"/>
-          <w:bdr w:val="none" w:color="auto" w:sz="0" w:space="0"/>
         </w:rPr>
         <w:t>尽管我们不愿承认，但很大程度上，世界是一个自我组织、自我变化的地方。</w:t>
       </w:r>
@@ -1715,7 +1694,6 @@
           <w:b/>
           <w:sz w:val="16"/>
           <w:szCs w:val="16"/>
-          <w:bdr w:val="none" w:color="auto" w:sz="0" w:space="0"/>
         </w:rPr>
         <w:t>01</w:t>
       </w:r>
@@ -1746,7 +1724,6 @@
           <w:b/>
           <w:sz w:val="16"/>
           <w:szCs w:val="16"/>
-          <w:bdr w:val="none" w:color="auto" w:sz="0" w:space="0"/>
         </w:rPr>
         <w:t>“我们在谈论历史的时候，往往充满了误导。强调设计、指导和规划，而太少关注演变——候鸟在天空中排队成V状并无意义，白蚁建造了宏伟的蚁穴不需要设计师，蜜蜂修筑六角蜂巢不靠指令，大脑的塑造不来自‘造脑师’。”</w:t>
       </w:r>
@@ -1775,7 +1752,6 @@
         <w:rPr>
           <w:sz w:val="16"/>
           <w:szCs w:val="16"/>
-          <w:bdr w:val="none" w:color="auto" w:sz="0" w:space="0"/>
         </w:rPr>
         <w:t>以上这番话，出自著名畅销书《理性乐观派》作者马特·里德利（Matt Ridley）的新作《自下而上（The Evolution of Everything: How New Ideas Emerge）》——书中用16个章节阐释了各领域的演化规律，包括宇宙、道德、生命、基因、文化、经济、技术、思想、性格、教育、人口、领导力、政府、宗教、金钱、互联网。其中，不乏一些颠覆历史观的讨论。</w:t>
       </w:r>
@@ -1804,7 +1780,6 @@
         <w:rPr>
           <w:sz w:val="16"/>
           <w:szCs w:val="16"/>
-          <w:bdr w:val="none" w:color="auto" w:sz="0" w:space="0"/>
         </w:rPr>
         <w:drawing>
           <wp:inline distT="0" distB="0" distL="114300" distR="114300">
@@ -1873,7 +1848,6 @@
         <w:rPr>
           <w:sz w:val="16"/>
           <w:szCs w:val="16"/>
-          <w:bdr w:val="none" w:color="auto" w:sz="0" w:space="0"/>
         </w:rPr>
         <w:t>回到开头爱迪生发明灯泡的例子。假设，爱迪生在发明灯泡之前就触电身亡了，历史会因此改变吗？作者认为：不会，会有其他人想出这个点子。事实上，也确实有其他人想出来了。</w:t>
       </w:r>
@@ -1902,7 +1876,6 @@
         <w:rPr>
           <w:sz w:val="16"/>
           <w:szCs w:val="16"/>
-          <w:bdr w:val="none" w:color="auto" w:sz="0" w:space="0"/>
         </w:rPr>
         <w:t>在英国，大家更愿意把纽卡斯尔的英雄约瑟夫·斯万（Joseph Swan）称为白炽灯泡的发明者。他展示了自己稍早于爱迪生的设计，两人还通过成立合资公司来解决争议；俄罗斯人则把发明灯泡的荣誉归于亚历山大·洛德金（Alexander Lodygin）。据资料记载，有不少于23人在爱迪生之前发明出了某种形式的白炽灯泡。</w:t>
       </w:r>
@@ -1931,7 +1904,6 @@
         <w:rPr>
           <w:sz w:val="16"/>
           <w:szCs w:val="16"/>
-          <w:bdr w:val="none" w:color="auto" w:sz="0" w:space="0"/>
         </w:rPr>
         <w:drawing>
           <wp:inline distT="0" distB="0" distL="114300" distR="114300">
@@ -2002,7 +1974,6 @@
           <w:b/>
           <w:sz w:val="16"/>
           <w:szCs w:val="16"/>
-          <w:bdr w:val="none" w:color="auto" w:sz="0" w:space="0"/>
         </w:rPr>
         <w:t>也就是说，电力一旦成为常态，灯泡就不可避免会被发明出来，爱迪生并不是不可取代的。</w:t>
       </w:r>
@@ -2031,7 +2002,6 @@
         <w:rPr>
           <w:sz w:val="16"/>
           <w:szCs w:val="16"/>
-          <w:bdr w:val="none" w:color="auto" w:sz="0" w:space="0"/>
         </w:rPr>
         <w:t>回到电话的例子：伊莱莎·格雷（Elisha Gray）和亚历山大·格雷厄姆·贝尔（Alexander Graham Bell）是在同一天申请的电话专利。就算其中一人在去往专利局的路上被马车撞死，历史也基本还是那个样子。</w:t>
       </w:r>
@@ -2062,7 +2032,6 @@
           <w:b/>
           <w:sz w:val="16"/>
           <w:szCs w:val="16"/>
-          <w:bdr w:val="none" w:color="auto" w:sz="0" w:space="0"/>
         </w:rPr>
         <w:t>02</w:t>
       </w:r>
@@ -2091,7 +2060,6 @@
         <w:rPr>
           <w:sz w:val="16"/>
           <w:szCs w:val="16"/>
-          <w:bdr w:val="none" w:color="auto" w:sz="0" w:space="0"/>
         </w:rPr>
         <w:t>凯文·凯利曾在《科技想要什么（What Technology Wants）》一书中谈到：“温度计有6位不同的发明者，皮下注射针头有3位，疫苗有4位，小数有4位，电报有5位，摄影术有4位，对数有3位，蒸汽船有5位，电气铁路有6位。只要到了该来的时候，这些东西就必然会被发现或发明。”</w:t>
       </w:r>
@@ -2120,7 +2088,6 @@
         <w:rPr>
           <w:sz w:val="16"/>
           <w:szCs w:val="16"/>
-          <w:bdr w:val="none" w:color="auto" w:sz="0" w:space="0"/>
         </w:rPr>
         <w:t>而就连凯文·凯利的《科技想要什么》，也不是近年来唯一一本从演变角度介绍技术的书。2009年，圣菲研究所的布莱恩.阿瑟（Brian Arthur）出版的《技术的本性：技术是什么，它是如何进化的（The Nature of Technology: What it is and How it Evolves）》也提出过类似观点。</w:t>
       </w:r>
@@ -2149,7 +2116,6 @@
         <w:rPr>
           <w:sz w:val="16"/>
           <w:szCs w:val="16"/>
-          <w:bdr w:val="none" w:color="auto" w:sz="0" w:space="0"/>
         </w:rPr>
         <w:drawing>
           <wp:inline distT="0" distB="0" distL="114300" distR="114300">
@@ -2218,7 +2184,6 @@
         <w:rPr>
           <w:sz w:val="16"/>
           <w:szCs w:val="16"/>
-          <w:bdr w:val="none" w:color="auto" w:sz="0" w:space="0"/>
         </w:rPr>
         <w:t>包括凯文·凯利和布莱恩·阿瑟在内，一共有五位作者就这个话题提出过相同论点。这并不是这几位作者互相抄袭，而是他们在同一时期，</w:t>
       </w:r>
@@ -2228,7 +2193,6 @@
           <w:b/>
           <w:sz w:val="16"/>
           <w:szCs w:val="16"/>
-          <w:bdr w:val="none" w:color="auto" w:sz="0" w:space="0"/>
         </w:rPr>
         <w:t>发现技术的演变并不依赖于个人，而是遵从某种“自下而上”的规律。</w:t>
       </w:r>
@@ -2257,7 +2221,6 @@
         <w:rPr>
           <w:sz w:val="16"/>
           <w:szCs w:val="16"/>
-          <w:bdr w:val="none" w:color="auto" w:sz="0" w:space="0"/>
         </w:rPr>
         <w:t>类似的案例在书中还有很多：牛顿曾经怒斥莱布尼茨，因为后者说自己独立发明了微积分——但莱布尼茨并未说谎；阿尔弗雷德·华莱士和达尔文在读完马尔萨斯的《人口论》之后，同时有了“进化论”的想法——只是，达尔文率先发表了自己的理论；就连爱因斯坦的狭义相对论，之前也有其他人想到了。</w:t>
       </w:r>
@@ -2288,7 +2251,6 @@
           <w:b/>
           <w:sz w:val="16"/>
           <w:szCs w:val="16"/>
-          <w:bdr w:val="none" w:color="auto" w:sz="0" w:space="0"/>
         </w:rPr>
         <w:t>03</w:t>
       </w:r>
@@ -2317,7 +2279,6 @@
         <w:rPr>
           <w:sz w:val="16"/>
           <w:szCs w:val="16"/>
-          <w:bdr w:val="none" w:color="auto" w:sz="0" w:space="0"/>
         </w:rPr>
         <w:t>政治领袖的力量也同样被高估——美国独立战争的胜利，往往被归因为乔治·华盛顿的英明领导。但美国环境史学家麦克尼尔（J. R. McNeil）曾写书探讨过当时肆虐美国南部的“疟原虫”对英军的毁灭性打击。</w:t>
       </w:r>
@@ -2346,7 +2307,6 @@
         <w:rPr>
           <w:sz w:val="16"/>
           <w:szCs w:val="16"/>
-          <w:bdr w:val="none" w:color="auto" w:sz="0" w:space="0"/>
         </w:rPr>
         <w:t>“英军部队每天都因为疾病而减员，不到三个星期就投了降。由于疟疾存在一个多月的酝酿期，新来的法国人和美国人直到战斗结束后才开始生病。”</w:t>
       </w:r>
@@ -2377,7 +2337,6 @@
           <w:b/>
           <w:sz w:val="16"/>
           <w:szCs w:val="16"/>
-          <w:bdr w:val="none" w:color="auto" w:sz="0" w:space="0"/>
         </w:rPr>
         <w:t>麦克尼尔写道：“蚊子帮助美国人打破僵局，夺下了革命战争的胜利，没有蚊子，就没有美利坚合众国。明年7月4日（美国独立日）蚊子咬你的时候，别忘了这个故事。”</w:t>
       </w:r>
@@ -2408,7 +2367,6 @@
           <w:b/>
           <w:sz w:val="16"/>
           <w:szCs w:val="16"/>
-          <w:bdr w:val="none" w:color="auto" w:sz="0" w:space="0"/>
         </w:rPr>
         <w:drawing>
           <wp:inline distT="0" distB="0" distL="114300" distR="114300">
@@ -2477,7 +2435,6 @@
         <w:rPr>
           <w:sz w:val="16"/>
           <w:szCs w:val="16"/>
-          <w:bdr w:val="none" w:color="auto" w:sz="0" w:space="0"/>
         </w:rPr>
         <w:t>除此之外，《自下而上》还阐述了婚姻制度的演变、杀戮的演变、性吸引力的演变、城镇的演变等话题。</w:t>
       </w:r>
@@ -2487,7 +2444,6 @@
           <w:b/>
           <w:sz w:val="16"/>
           <w:szCs w:val="16"/>
-          <w:bdr w:val="none" w:color="auto" w:sz="0" w:space="0"/>
         </w:rPr>
         <w:t>“历史的飞轮来自不断试错的增量变化，创新靠重组来推动，这适用于各种各样的事物。”</w:t>
       </w:r>
@@ -2516,7 +2472,6 @@
         <w:rPr>
           <w:sz w:val="16"/>
           <w:szCs w:val="16"/>
-          <w:bdr w:val="none" w:color="auto" w:sz="0" w:space="0"/>
         </w:rPr>
         <w:t>然而，正如我们对“自上而下”的历史观应保持怀疑，对于作者提出的“自下而上”演变论，我们也应同样保持警惕。不过，这本书并无意提出逻辑严密的理论体系，它更像是一纸战书——向各种创造论开炮的同时，为我们的历史观开了另一扇窗。</w:t>
       </w:r>
@@ -2545,7 +2500,6 @@
         <w:rPr>
           <w:sz w:val="16"/>
           <w:szCs w:val="16"/>
-          <w:bdr w:val="none" w:color="auto" w:sz="0" w:space="0"/>
         </w:rPr>
         <w:drawing>
           <wp:inline distT="0" distB="0" distL="114300" distR="114300">
@@ -2616,7 +2570,6 @@
           <w:b/>
           <w:sz w:val="16"/>
           <w:szCs w:val="16"/>
-          <w:bdr w:val="none" w:color="auto" w:sz="0" w:space="0"/>
         </w:rPr>
         <w:t>诚如作者所言：</w:t>
       </w:r>
@@ -2645,7 +2598,6 @@
         <w:rPr>
           <w:sz w:val="16"/>
           <w:szCs w:val="16"/>
-          <w:bdr w:val="none" w:color="auto" w:sz="0" w:space="0"/>
         </w:rPr>
         <w:t>“长久以来，我们一直低估了从底层推动的自发、有机、建设性变革的力量，而着迷于从顶层设计变革。请投入演变通论的怀抱吧，请承认万事万物都在演变吧。”</w:t>
       </w:r>
@@ -2674,7 +2626,6 @@
         <w:rPr>
           <w:sz w:val="16"/>
           <w:szCs w:val="16"/>
-          <w:bdr w:val="none" w:color="auto" w:sz="0" w:space="0"/>
         </w:rPr>
         <w:t>关于作者：孙思远，资深媒体人，前新浪财经纽约站首席记者，领英专栏作家。微博：@孙思远</w:t>
       </w:r>
@@ -2703,7 +2654,6 @@
         <w:rPr>
           <w:sz w:val="16"/>
           <w:szCs w:val="16"/>
-          <w:bdr w:val="none" w:color="auto" w:sz="0" w:space="0"/>
         </w:rPr>
         <w:t>来源：西经20度（ID：outseeking）</w:t>
       </w:r>
@@ -2732,7 +2682,6 @@
         <w:rPr>
           <w:sz w:val="16"/>
           <w:szCs w:val="16"/>
-          <w:bdr w:val="none" w:color="auto" w:sz="0" w:space="0"/>
         </w:rPr>
         <w:drawing>
           <wp:inline distT="0" distB="0" distL="114300" distR="114300">
@@ -3185,8 +3134,1079 @@
           <w:shd w:val="clear" w:fill="FFFFFF"/>
         </w:rPr>
       </w:pPr>
+    </w:p>
+    <w:p>
+      <w:pPr>
+        <w:rPr>
+          <w:rFonts w:hint="eastAsia" w:ascii="Biaodian Pro Sans GB" w:hAnsi="Biaodian Pro Sans GB" w:eastAsia="Biaodian Pro Sans GB" w:cs="Biaodian Pro Sans GB"/>
+          <w:i w:val="0"/>
+          <w:caps w:val="0"/>
+          <w:color w:val="33353C"/>
+          <w:spacing w:val="0"/>
+          <w:sz w:val="13"/>
+          <w:szCs w:val="13"/>
+          <w:shd w:val="clear" w:fill="FFFFFF"/>
+        </w:rPr>
+      </w:pPr>
+      <w:r>
+        <w:rPr>
+          <w:rFonts w:ascii="宋体" w:hAnsi="宋体" w:eastAsia="宋体" w:cs="宋体"/>
+          <w:sz w:val="24"/>
+          <w:szCs w:val="24"/>
+        </w:rPr>
+        <w:br w:type="textWrapping"/>
+      </w:r>
+      <w:r>
+        <w:rPr>
+          <w:rFonts w:ascii="Helvetica" w:hAnsi="Helvetica" w:eastAsia="Helvetica" w:cs="Helvetica"/>
+          <w:i w:val="0"/>
+          <w:caps w:val="0"/>
+          <w:color w:val="909499"/>
+          <w:spacing w:val="0"/>
+          <w:sz w:val="12"/>
+          <w:szCs w:val="12"/>
+          <w:lang w:val="en-US"/>
+        </w:rPr>
+        <w:t>2018-</w:t>
+      </w:r>
+      <w:r>
+        <w:rPr>
+          <w:rFonts w:ascii="Helvetica" w:hAnsi="Helvetica" w:eastAsia="Helvetica" w:cs="Helvetica"/>
+          <w:i w:val="0"/>
+          <w:caps w:val="0"/>
+          <w:color w:val="909499"/>
+          <w:spacing w:val="0"/>
+          <w:sz w:val="12"/>
+          <w:szCs w:val="12"/>
+        </w:rPr>
+        <w:t>11-09 09:18</w:t>
+      </w:r>
+    </w:p>
+    <w:p>
+      <w:pPr>
+        <w:keepNext w:val="0"/>
+        <w:keepLines w:val="0"/>
+        <w:widowControl/>
+        <w:suppressLineNumbers w:val="0"/>
+        <w:spacing w:after="240" w:afterAutospacing="0"/>
+        <w:jc w:val="left"/>
+        <w:rPr>
+          <w:rFonts w:ascii="宋体" w:hAnsi="宋体" w:eastAsia="宋体" w:cs="宋体"/>
+          <w:kern w:val="0"/>
+          <w:sz w:val="24"/>
+          <w:szCs w:val="24"/>
+          <w:lang w:val="en-US" w:eastAsia="zh-CN" w:bidi="ar"/>
+        </w:rPr>
+      </w:pPr>
+      <w:r>
+        <w:rPr>
+          <w:rFonts w:ascii="宋体" w:hAnsi="宋体" w:eastAsia="宋体" w:cs="宋体"/>
+          <w:kern w:val="0"/>
+          <w:sz w:val="24"/>
+          <w:szCs w:val="24"/>
+          <w:lang w:val="en-US" w:eastAsia="zh-CN" w:bidi="ar"/>
+        </w:rPr>
+        <w:t>作者：LJK</w:t>
+      </w:r>
+      <w:r>
+        <w:rPr>
+          <w:rFonts w:ascii="宋体" w:hAnsi="宋体" w:eastAsia="宋体" w:cs="宋体"/>
+          <w:kern w:val="0"/>
+          <w:sz w:val="24"/>
+          <w:szCs w:val="24"/>
+          <w:lang w:val="en-US" w:eastAsia="zh-CN" w:bidi="ar"/>
+        </w:rPr>
+        <w:br w:type="textWrapping"/>
+      </w:r>
+      <w:r>
+        <w:rPr>
+          <w:rFonts w:ascii="宋体" w:hAnsi="宋体" w:eastAsia="宋体" w:cs="宋体"/>
+          <w:kern w:val="0"/>
+          <w:sz w:val="24"/>
+          <w:szCs w:val="24"/>
+          <w:lang w:val="en-US" w:eastAsia="zh-CN" w:bidi="ar"/>
+        </w:rPr>
+        <w:t>链接：https://www.zhihu.com/question/292450929/answer/525172404</w:t>
+      </w:r>
+      <w:r>
+        <w:rPr>
+          <w:rFonts w:ascii="宋体" w:hAnsi="宋体" w:eastAsia="宋体" w:cs="宋体"/>
+          <w:kern w:val="0"/>
+          <w:sz w:val="24"/>
+          <w:szCs w:val="24"/>
+          <w:lang w:val="en-US" w:eastAsia="zh-CN" w:bidi="ar"/>
+        </w:rPr>
+        <w:br w:type="textWrapping"/>
+      </w:r>
+    </w:p>
+    <w:p>
+      <w:pPr>
+        <w:pStyle w:val="4"/>
+        <w:keepNext w:val="0"/>
+        <w:keepLines w:val="0"/>
+        <w:widowControl/>
+        <w:suppressLineNumbers w:val="0"/>
+      </w:pPr>
+      <w:r>
+        <w:t>实际情况是，历任总统总体实力差不多，trump并没有强/弱多少。</w:t>
+      </w:r>
+    </w:p>
+    <w:p>
+      <w:pPr>
+        <w:pStyle w:val="4"/>
+        <w:keepNext w:val="0"/>
+        <w:keepLines w:val="0"/>
+        <w:widowControl/>
+        <w:suppressLineNumbers w:val="0"/>
+      </w:pPr>
+      <w:r>
+        <w:t>现实当中的权力，并不是多数人臆想的那样，“坐到某个位置所有人就要听令于你”。看上去再强权的人，他们的权力都来自于他们的支持者。比如说军阀的权力来自于他的军队，或者准确的说，是他的某些将领。而那些将领也有他们的亲信，每级皆是，如此反复，军阀才能得以号令全军。这就是权力的本质 - 施利于强者而使从，施暴于弱者而使屈。</w:t>
+      </w:r>
+    </w:p>
+    <w:p>
+      <w:pPr>
+        <w:pStyle w:val="4"/>
+        <w:keepNext w:val="0"/>
+        <w:keepLines w:val="0"/>
+        <w:widowControl/>
+        <w:suppressLineNumbers w:val="0"/>
+      </w:pPr>
+      <w:r>
+        <w:t>Dictator's Handbook这本书，正是说的这种权力的本质。而书中的第一个例子就是</w:t>
+      </w:r>
+      <w:r>
+        <w:fldChar w:fldCharType="begin"/>
+      </w:r>
+      <w:r>
+        <w:instrText xml:space="preserve"> HYPERLINK "https://link.zhihu.com/?target=https://en.wikipedia.org/wiki/City_of_Bell_scandal" \t "C:\\Users\\ADMINI~1\\AppData\\Local\\Temp\\_blank" </w:instrText>
+      </w:r>
+      <w:r>
+        <w:fldChar w:fldCharType="separate"/>
+      </w:r>
+      <w:r>
+        <w:rPr>
+          <w:rStyle w:val="8"/>
+        </w:rPr>
+        <w:t>City of Bell Sandal</w:t>
+      </w:r>
+      <w:r>
+        <w:fldChar w:fldCharType="end"/>
+      </w:r>
+      <w:r>
+        <w:t>，佐证了权力的本质是无关制度的。它的来源永远是key supporters，只要关键支持者支持，任何，哪怕是违法的事情都可以顺理成章的执行下去。如果没有关键支持者支持，那么任何，拿怕是利国利民的事情都得不到施行。很自然的，当这些关键支持者能左右的事务越来越多时，他们都会把他们的支持当作一个商品换取私利。</w:t>
+      </w:r>
+    </w:p>
+    <w:p>
+      <w:pPr>
+        <w:pStyle w:val="4"/>
+        <w:keepNext w:val="0"/>
+        <w:keepLines w:val="0"/>
+        <w:widowControl/>
+        <w:suppressLineNumbers w:val="0"/>
+      </w:pPr>
+      <w:r>
+        <w:t>而Trump，就是一个典型的被很大程度上架空的帝王。昏君还是圣君放一边。他和其他所有往届的总统一样，有愿景。但：</w:t>
+      </w:r>
+    </w:p>
+    <w:p>
+      <w:pPr>
+        <w:keepNext w:val="0"/>
+        <w:keepLines w:val="0"/>
+        <w:widowControl/>
+        <w:numPr>
+          <w:ilvl w:val="0"/>
+          <w:numId w:val="1"/>
+        </w:numPr>
+        <w:suppressLineNumbers w:val="0"/>
+        <w:spacing w:before="0" w:beforeAutospacing="1" w:after="0" w:afterAutospacing="1"/>
+        <w:ind w:left="720" w:hanging="360"/>
+      </w:pPr>
+      <w:r>
+        <w:t>他也没法左右那些真正可以某些左右国家具体事宜的人;</w:t>
+      </w:r>
+    </w:p>
+    <w:p>
+      <w:pPr>
+        <w:keepNext w:val="0"/>
+        <w:keepLines w:val="0"/>
+        <w:widowControl/>
+        <w:numPr>
+          <w:ilvl w:val="0"/>
+          <w:numId w:val="1"/>
+        </w:numPr>
+        <w:suppressLineNumbers w:val="0"/>
+        <w:spacing w:before="0" w:beforeAutospacing="1" w:after="0" w:afterAutospacing="1"/>
+        <w:ind w:left="720" w:hanging="360"/>
+      </w:pPr>
+      <w:r>
+        <w:t>也要受到自己的支持者的意愿的制约。</w:t>
+      </w:r>
+    </w:p>
+    <w:p>
+      <w:pPr>
+        <w:pStyle w:val="4"/>
+        <w:keepNext w:val="0"/>
+        <w:keepLines w:val="0"/>
+        <w:widowControl/>
+        <w:suppressLineNumbers w:val="0"/>
+      </w:pPr>
+      <w:r>
+        <w:t>你看。自二战后，美国民众一年年的都觉得军费太高了，政治圈子也都觉得财政赤字是很大问题。所有人把目光转向总统，因为总统的起草预算的人。但问题是，国会：一有权因预算逼近/超过债务上限驳回总统的预算预案，二提高债务上限的权力也在国会。意图在草案中提议削减军费的总统不再少数，但现实是到头来，几乎每次都在提高。过分的是，现在已经通过削减教育经费来维持总体预算的表面合理。。。</w:t>
+      </w:r>
+    </w:p>
+    <w:p>
+      <w:pPr>
+        <w:pStyle w:val="4"/>
+        <w:keepNext w:val="0"/>
+        <w:keepLines w:val="0"/>
+        <w:widowControl/>
+        <w:suppressLineNumbers w:val="0"/>
+      </w:pPr>
+      <w:r>
+        <w:t>这就是美国的问题所在。也是所有国家的问题所在。而Trump，他到底是不是愚蠢的根本不是关键。关键在于他之前在美国政商界的支持者甚少，不论如何，他受到的阻力都是很大的。而减税提案出来后，一个媒体界的泰斗美名其曰的在twitter提出“媒体不应该再给这个弱智更多关注了”，自此，从当选时就开始的媒体反川风潮告一段落。一时间，我的google news feed整版整版的抨击Trump的文章只剩下星星点点，直到中期选举前一个月才死灰复燃。</w:t>
+      </w:r>
+    </w:p>
+    <w:p>
+      <w:pPr>
+        <w:pStyle w:val="4"/>
+        <w:keepNext w:val="0"/>
+        <w:keepLines w:val="0"/>
+        <w:widowControl/>
+        <w:suppressLineNumbers w:val="0"/>
+      </w:pPr>
+      <w:r>
+        <w:t>Trump之所以看起来特别突出，只是因为他的竞选策略有别于传统政客，并不是说他就不会受制于美国政治版图里的弄权者。而传统政客，之所以不像Trump以民粹为竞选思想。是以已经身处其中的无奈是也。对于Trump，就职近一年，他应该也是明白了。而且看上去，他也没法破局。</w:t>
+      </w:r>
+    </w:p>
+    <w:p>
+      <w:pPr>
+        <w:pStyle w:val="4"/>
+        <w:keepNext w:val="0"/>
+        <w:keepLines w:val="0"/>
+        <w:widowControl/>
+        <w:suppressLineNumbers w:val="0"/>
+      </w:pPr>
+      <w:r>
+        <w:t>所以，人性在哪里都一样。制度只能够制约表现形式，并无法杜绝系统性的腐败。Trump不蠢，但也绝非圣贤。美国民众看透问题实质的也不在少数，都管当代美国制度叫oligarchy。但能变此事者，无。觉醒者多次开启对政治献金立法运动都是不了了之，Trump再如何折腾，也只是给这个灯塔续命。 谁也耐不住各种利益体的垂帘听政。往多了说，是百日维新而已;往少了说，他也在中饱私囊，从众而已。这个世纪末时，世界不敢说是中国的，但肯定不会是美国的。</w:t>
+      </w:r>
+    </w:p>
+    <w:p>
+      <w:pPr>
+        <w:pStyle w:val="4"/>
+        <w:keepNext w:val="0"/>
+        <w:keepLines w:val="0"/>
+        <w:widowControl/>
+        <w:suppressLineNumbers w:val="0"/>
+      </w:pPr>
+    </w:p>
+    <w:p>
+      <w:pPr>
+        <w:pStyle w:val="4"/>
+        <w:keepNext w:val="0"/>
+        <w:keepLines w:val="0"/>
+        <w:widowControl/>
+        <w:suppressLineNumbers w:val="0"/>
+      </w:pPr>
+      <w:r>
+        <w:t>===</w:t>
+      </w:r>
+    </w:p>
+    <w:p>
+      <w:pPr>
+        <w:pStyle w:val="4"/>
+        <w:keepNext w:val="0"/>
+        <w:keepLines w:val="0"/>
+        <w:widowControl/>
+        <w:suppressLineNumbers w:val="0"/>
+      </w:pPr>
+      <w:r>
+        <w:t>补充一个DJT在过去的时候对奥巴马的评论，自己感受：</w:t>
+      </w:r>
+    </w:p>
+    <w:p>
+      <w:pPr>
+        <w:keepNext w:val="0"/>
+        <w:keepLines w:val="0"/>
+        <w:widowControl/>
+        <w:suppressLineNumbers w:val="0"/>
+        <w:ind w:left="720" w:right="720"/>
+        <w:jc w:val="left"/>
+        <w:rPr>
+          <w:rFonts w:hint="eastAsia" w:ascii="宋体" w:hAnsi="宋体" w:eastAsia="宋体" w:cs="宋体"/>
+          <w:sz w:val="24"/>
+          <w:szCs w:val="24"/>
+        </w:rPr>
+      </w:pPr>
+      <w:r>
+        <w:rPr>
+          <w:rFonts w:hint="eastAsia" w:ascii="宋体" w:hAnsi="宋体" w:eastAsia="宋体" w:cs="宋体"/>
+          <w:kern w:val="0"/>
+          <w:sz w:val="24"/>
+          <w:szCs w:val="24"/>
+          <w:lang w:val="en-US" w:eastAsia="zh-CN" w:bidi="ar"/>
+        </w:rPr>
+        <w:t>Feb. 19, 2016: “Obama goes around signing executive orders. He can't even get along with the Democrats. He goes around signing all these executive orders. It's a basic disaster. You can't do it.”</w:t>
+      </w:r>
+      <w:r>
+        <w:rPr>
+          <w:rFonts w:hint="eastAsia" w:ascii="宋体" w:hAnsi="宋体" w:eastAsia="宋体" w:cs="宋体"/>
+          <w:kern w:val="0"/>
+          <w:sz w:val="24"/>
+          <w:szCs w:val="24"/>
+          <w:lang w:val="en-US" w:eastAsia="zh-CN" w:bidi="ar"/>
+        </w:rPr>
+        <w:br w:type="textWrapping"/>
+      </w:r>
+      <w:r>
+        <w:rPr>
+          <w:rFonts w:hint="eastAsia" w:ascii="宋体" w:hAnsi="宋体" w:eastAsia="宋体" w:cs="宋体"/>
+          <w:kern w:val="0"/>
+          <w:sz w:val="24"/>
+          <w:szCs w:val="24"/>
+          <w:lang w:val="en-US" w:eastAsia="zh-CN" w:bidi="ar"/>
+        </w:rPr>
+        <w:br w:type="textWrapping"/>
+      </w:r>
+      <w:r>
+        <w:rPr>
+          <w:rFonts w:hint="eastAsia" w:ascii="宋体" w:hAnsi="宋体" w:eastAsia="宋体" w:cs="宋体"/>
+          <w:kern w:val="0"/>
+          <w:sz w:val="24"/>
+          <w:szCs w:val="24"/>
+          <w:lang w:val="en-US" w:eastAsia="zh-CN" w:bidi="ar"/>
+        </w:rPr>
+        <w:t>Jan. 26, 2016: “We have a president that can't get anything done so he just keeps signing executive orders all over the place.”</w:t>
+      </w:r>
+      <w:r>
+        <w:rPr>
+          <w:rFonts w:hint="eastAsia" w:ascii="宋体" w:hAnsi="宋体" w:eastAsia="宋体" w:cs="宋体"/>
+          <w:kern w:val="0"/>
+          <w:sz w:val="24"/>
+          <w:szCs w:val="24"/>
+          <w:lang w:val="en-US" w:eastAsia="zh-CN" w:bidi="ar"/>
+        </w:rPr>
+        <w:br w:type="textWrapping"/>
+      </w:r>
+      <w:r>
+        <w:rPr>
+          <w:rFonts w:hint="eastAsia" w:ascii="宋体" w:hAnsi="宋体" w:eastAsia="宋体" w:cs="宋体"/>
+          <w:kern w:val="0"/>
+          <w:sz w:val="24"/>
+          <w:szCs w:val="24"/>
+          <w:lang w:val="en-US" w:eastAsia="zh-CN" w:bidi="ar"/>
+        </w:rPr>
+        <w:br w:type="textWrapping"/>
+      </w:r>
+      <w:r>
+        <w:rPr>
+          <w:rFonts w:hint="eastAsia" w:ascii="宋体" w:hAnsi="宋体" w:eastAsia="宋体" w:cs="宋体"/>
+          <w:kern w:val="0"/>
+          <w:sz w:val="24"/>
+          <w:szCs w:val="24"/>
+          <w:lang w:val="en-US" w:eastAsia="zh-CN" w:bidi="ar"/>
+        </w:rPr>
+        <w:t>Jan. 26, 2016: “I hate what Obama does with gun legislation. He doesn't talk to anybody. He goes out and signs executive orders. In theory you're supposed to the old fashioned way, get everybody into a room and get something people agree on.”</w:t>
+      </w:r>
+      <w:r>
+        <w:rPr>
+          <w:rFonts w:hint="eastAsia" w:ascii="宋体" w:hAnsi="宋体" w:eastAsia="宋体" w:cs="宋体"/>
+          <w:kern w:val="0"/>
+          <w:sz w:val="24"/>
+          <w:szCs w:val="24"/>
+          <w:lang w:val="en-US" w:eastAsia="zh-CN" w:bidi="ar"/>
+        </w:rPr>
+        <w:br w:type="textWrapping"/>
+      </w:r>
+      <w:r>
+        <w:rPr>
+          <w:rFonts w:hint="eastAsia" w:ascii="宋体" w:hAnsi="宋体" w:eastAsia="宋体" w:cs="宋体"/>
+          <w:kern w:val="0"/>
+          <w:sz w:val="24"/>
+          <w:szCs w:val="24"/>
+          <w:lang w:val="en-US" w:eastAsia="zh-CN" w:bidi="ar"/>
+        </w:rPr>
+        <w:br w:type="textWrapping"/>
+      </w:r>
+      <w:r>
+        <w:rPr>
+          <w:rFonts w:hint="eastAsia" w:ascii="宋体" w:hAnsi="宋体" w:eastAsia="宋体" w:cs="宋体"/>
+          <w:kern w:val="0"/>
+          <w:sz w:val="24"/>
+          <w:szCs w:val="24"/>
+          <w:lang w:val="en-US" w:eastAsia="zh-CN" w:bidi="ar"/>
+        </w:rPr>
+        <w:t>Dec. 12, 2015: “I don't think [Obama] even tries anymore. I think he just signs executive actions.”</w:t>
+      </w:r>
+      <w:r>
+        <w:rPr>
+          <w:rFonts w:hint="eastAsia" w:ascii="宋体" w:hAnsi="宋体" w:eastAsia="宋体" w:cs="宋体"/>
+          <w:kern w:val="0"/>
+          <w:sz w:val="24"/>
+          <w:szCs w:val="24"/>
+          <w:lang w:val="en-US" w:eastAsia="zh-CN" w:bidi="ar"/>
+        </w:rPr>
+        <w:br w:type="textWrapping"/>
+      </w:r>
+      <w:r>
+        <w:rPr>
+          <w:rFonts w:hint="eastAsia" w:ascii="宋体" w:hAnsi="宋体" w:eastAsia="宋体" w:cs="宋体"/>
+          <w:kern w:val="0"/>
+          <w:sz w:val="24"/>
+          <w:szCs w:val="24"/>
+          <w:lang w:val="en-US" w:eastAsia="zh-CN" w:bidi="ar"/>
+        </w:rPr>
+        <w:br w:type="textWrapping"/>
+      </w:r>
+      <w:r>
+        <w:rPr>
+          <w:rFonts w:hint="eastAsia" w:ascii="宋体" w:hAnsi="宋体" w:eastAsia="宋体" w:cs="宋体"/>
+          <w:kern w:val="0"/>
+          <w:sz w:val="24"/>
+          <w:szCs w:val="24"/>
+          <w:lang w:val="en-US" w:eastAsia="zh-CN" w:bidi="ar"/>
+        </w:rPr>
+        <w:t>Nov. 10, 2015: “Nobody wants to listen to [Obama], including the Democrats, so he just goes around signing executive orders.”</w:t>
+      </w:r>
+      <w:r>
+        <w:rPr>
+          <w:rFonts w:hint="eastAsia" w:ascii="宋体" w:hAnsi="宋体" w:eastAsia="宋体" w:cs="宋体"/>
+          <w:kern w:val="0"/>
+          <w:sz w:val="24"/>
+          <w:szCs w:val="24"/>
+          <w:lang w:val="en-US" w:eastAsia="zh-CN" w:bidi="ar"/>
+        </w:rPr>
+        <w:br w:type="textWrapping"/>
+      </w:r>
+      <w:r>
+        <w:rPr>
+          <w:rFonts w:hint="eastAsia" w:ascii="宋体" w:hAnsi="宋体" w:eastAsia="宋体" w:cs="宋体"/>
+          <w:kern w:val="0"/>
+          <w:sz w:val="24"/>
+          <w:szCs w:val="24"/>
+          <w:lang w:val="en-US" w:eastAsia="zh-CN" w:bidi="ar"/>
+        </w:rPr>
+        <w:br w:type="textWrapping"/>
+      </w:r>
+      <w:r>
+        <w:rPr>
+          <w:rFonts w:hint="eastAsia" w:ascii="宋体" w:hAnsi="宋体" w:eastAsia="宋体" w:cs="宋体"/>
+          <w:kern w:val="0"/>
+          <w:sz w:val="24"/>
+          <w:szCs w:val="24"/>
+          <w:lang w:val="en-US" w:eastAsia="zh-CN" w:bidi="ar"/>
+        </w:rPr>
+        <w:t>Jul 10, 2012: “Why is @BarackObama constantly issuing executive orders that are major power grabs of authority? This is the latest [...]”</w:t>
+      </w:r>
+    </w:p>
+    <w:p>
+      <w:pPr>
+        <w:pStyle w:val="4"/>
+        <w:keepNext w:val="0"/>
+        <w:keepLines w:val="0"/>
+        <w:widowControl/>
+        <w:suppressLineNumbers w:val="0"/>
+      </w:pPr>
+      <w:r>
+        <w:t>这些话都可以放他自己身上。</w:t>
+      </w:r>
+    </w:p>
+    <w:p>
+      <w:pPr>
+        <w:pStyle w:val="4"/>
+        <w:keepNext w:val="0"/>
+        <w:keepLines w:val="0"/>
+        <w:widowControl/>
+        <w:suppressLineNumbers w:val="0"/>
+      </w:pPr>
+      <w:r>
+        <w:t>===</w:t>
+      </w:r>
+    </w:p>
+    <w:p>
+      <w:pPr>
+        <w:pStyle w:val="4"/>
+        <w:keepNext w:val="0"/>
+        <w:keepLines w:val="0"/>
+        <w:widowControl/>
+        <w:suppressLineNumbers w:val="0"/>
+      </w:pPr>
+      <w:r>
+        <w:t>英文够好的朋友可以看看这个</w:t>
+      </w:r>
+      <w:r>
+        <w:fldChar w:fldCharType="begin"/>
+      </w:r>
+      <w:r>
+        <w:instrText xml:space="preserve"> HYPERLINK "https://link.zhihu.com/?target=https://scholar.princeton.edu/sites/default/files/mgilens/files/gilens_and_page_2014_-testing_theories_of_american_politics.doc.pdf" \t "C:\\Users\\ADMINI~1\\AppData\\Local\\Temp\\_blank" </w:instrText>
+      </w:r>
+      <w:r>
+        <w:fldChar w:fldCharType="separate"/>
+      </w:r>
+      <w:r>
+        <w:rPr>
+          <w:rStyle w:val="8"/>
+        </w:rPr>
+        <w:t>Testing Theories of American Politics</w:t>
+      </w:r>
+      <w:r>
+        <w:fldChar w:fldCharType="end"/>
+      </w:r>
+      <w:r>
+        <w:t>。</w:t>
+      </w:r>
+    </w:p>
+    <w:p>
+      <w:pPr>
+        <w:rPr>
+          <w:rFonts w:hint="eastAsia" w:ascii="Biaodian Pro Sans GB" w:hAnsi="Biaodian Pro Sans GB" w:eastAsia="Biaodian Pro Sans GB" w:cs="Biaodian Pro Sans GB"/>
+          <w:i w:val="0"/>
+          <w:caps w:val="0"/>
+          <w:color w:val="33353C"/>
+          <w:spacing w:val="0"/>
+          <w:sz w:val="13"/>
+          <w:szCs w:val="13"/>
+          <w:shd w:val="clear" w:fill="FFFFFF"/>
+        </w:rPr>
+      </w:pPr>
+    </w:p>
+    <w:p>
+      <w:pPr>
+        <w:rPr>
+          <w:rFonts w:ascii="微软雅黑" w:hAnsi="微软雅黑" w:eastAsia="微软雅黑" w:cs="微软雅黑"/>
+          <w:i w:val="0"/>
+          <w:caps w:val="0"/>
+          <w:color w:val="1A1A1A"/>
+          <w:spacing w:val="0"/>
+          <w:sz w:val="15"/>
+          <w:szCs w:val="15"/>
+          <w:shd w:val="clear" w:fill="FFFFFF"/>
+        </w:rPr>
+      </w:pPr>
+      <w:r>
+        <w:rPr>
+          <w:rFonts w:ascii="微软雅黑" w:hAnsi="微软雅黑" w:eastAsia="微软雅黑" w:cs="微软雅黑"/>
+          <w:i w:val="0"/>
+          <w:caps w:val="0"/>
+          <w:color w:val="1A1A1A"/>
+          <w:spacing w:val="0"/>
+          <w:sz w:val="15"/>
+          <w:szCs w:val="15"/>
+          <w:shd w:val="clear" w:fill="FFFFFF"/>
+        </w:rPr>
+        <w:t>既然人性到哪里都是如此，每个国家都有系统性的腐败，为什么可以得出最后的结论呢</w:t>
+      </w:r>
+    </w:p>
+    <w:p>
+      <w:pPr>
+        <w:rPr>
+          <w:rFonts w:ascii="微软雅黑" w:hAnsi="微软雅黑" w:eastAsia="微软雅黑" w:cs="微软雅黑"/>
+          <w:i w:val="0"/>
+          <w:caps w:val="0"/>
+          <w:color w:val="1A1A1A"/>
+          <w:spacing w:val="0"/>
+          <w:sz w:val="15"/>
+          <w:szCs w:val="15"/>
+          <w:shd w:val="clear" w:fill="FFFFFF"/>
+        </w:rPr>
+      </w:pPr>
+    </w:p>
+    <w:p>
+      <w:pPr>
+        <w:rPr>
+          <w:rFonts w:hint="eastAsia" w:ascii="微软雅黑" w:hAnsi="微软雅黑" w:eastAsia="微软雅黑" w:cs="微软雅黑"/>
+          <w:i w:val="0"/>
+          <w:caps w:val="0"/>
+          <w:color w:val="1A1A1A"/>
+          <w:spacing w:val="0"/>
+          <w:sz w:val="15"/>
+          <w:szCs w:val="15"/>
+          <w:shd w:val="clear" w:fill="FFFFFF"/>
+        </w:rPr>
+      </w:pPr>
+      <w:r>
+        <w:rPr>
+          <w:rFonts w:ascii="微软雅黑" w:hAnsi="微软雅黑" w:eastAsia="微软雅黑" w:cs="微软雅黑"/>
+          <w:i w:val="0"/>
+          <w:caps w:val="0"/>
+          <w:color w:val="1A1A1A"/>
+          <w:spacing w:val="0"/>
+          <w:sz w:val="15"/>
+          <w:szCs w:val="15"/>
+          <w:shd w:val="clear" w:fill="FFFFFF"/>
+        </w:rPr>
+        <w:t>教育。國民經濟是靠的民。</w:t>
+      </w:r>
+      <w:r>
+        <w:rPr>
+          <w:rFonts w:hint="eastAsia" w:ascii="微软雅黑" w:hAnsi="微软雅黑" w:eastAsia="微软雅黑" w:cs="微软雅黑"/>
+          <w:i w:val="0"/>
+          <w:caps w:val="0"/>
+          <w:color w:val="1A1A1A"/>
+          <w:spacing w:val="0"/>
+          <w:sz w:val="15"/>
+          <w:szCs w:val="15"/>
+          <w:shd w:val="clear" w:fill="FFFFFF"/>
+        </w:rPr>
+        <w:br w:type="textWrapping"/>
+      </w:r>
+      <w:r>
+        <w:rPr>
+          <w:rFonts w:hint="eastAsia" w:ascii="微软雅黑" w:hAnsi="微软雅黑" w:eastAsia="微软雅黑" w:cs="微软雅黑"/>
+          <w:i w:val="0"/>
+          <w:caps w:val="0"/>
+          <w:color w:val="1A1A1A"/>
+          <w:spacing w:val="0"/>
+          <w:sz w:val="15"/>
+          <w:szCs w:val="15"/>
+          <w:shd w:val="clear" w:fill="FFFFFF"/>
+        </w:rPr>
+        <w:t>美國如今靠著美元在貿易中的地位的優勢尚可以維持金融業的繁榮。而也正是繁榮的金融業推動了私營企業的科研和人才引進，以及相關服務業（醫療和法務）。</w:t>
+      </w:r>
+      <w:r>
+        <w:rPr>
+          <w:rFonts w:hint="eastAsia" w:ascii="微软雅黑" w:hAnsi="微软雅黑" w:eastAsia="微软雅黑" w:cs="微软雅黑"/>
+          <w:i w:val="0"/>
+          <w:caps w:val="0"/>
+          <w:color w:val="1A1A1A"/>
+          <w:spacing w:val="0"/>
+          <w:sz w:val="15"/>
+          <w:szCs w:val="15"/>
+          <w:shd w:val="clear" w:fill="FFFFFF"/>
+        </w:rPr>
+        <w:br w:type="textWrapping"/>
+      </w:r>
+      <w:r>
+        <w:rPr>
+          <w:rFonts w:hint="eastAsia" w:ascii="微软雅黑" w:hAnsi="微软雅黑" w:eastAsia="微软雅黑" w:cs="微软雅黑"/>
+          <w:i w:val="0"/>
+          <w:caps w:val="0"/>
+          <w:color w:val="1A1A1A"/>
+          <w:spacing w:val="0"/>
+          <w:sz w:val="15"/>
+          <w:szCs w:val="15"/>
+          <w:shd w:val="clear" w:fill="FFFFFF"/>
+        </w:rPr>
+        <w:t>但問題是基礎產業走向東方，即使不是中國也不可能回美國。時代也和二戰後重建期不一樣，美國已經不再擁有不可忽視的消費力量。亞歐非完全可以維持大部分產銷。美元目前只有石油一物可以維持美元的地位而不止於被世界貿易體系拋棄。但石油能撐多久？</w:t>
+      </w:r>
+      <w:r>
+        <w:rPr>
+          <w:rFonts w:hint="eastAsia" w:ascii="微软雅黑" w:hAnsi="微软雅黑" w:eastAsia="微软雅黑" w:cs="微软雅黑"/>
+          <w:i w:val="0"/>
+          <w:caps w:val="0"/>
+          <w:color w:val="1A1A1A"/>
+          <w:spacing w:val="0"/>
+          <w:sz w:val="15"/>
+          <w:szCs w:val="15"/>
+          <w:shd w:val="clear" w:fill="FFFFFF"/>
+        </w:rPr>
+        <w:br w:type="textWrapping"/>
+      </w:r>
+      <w:r>
+        <w:rPr>
+          <w:rFonts w:hint="eastAsia" w:ascii="微软雅黑" w:hAnsi="微软雅黑" w:eastAsia="微软雅黑" w:cs="微软雅黑"/>
+          <w:i w:val="0"/>
+          <w:caps w:val="0"/>
+          <w:color w:val="1A1A1A"/>
+          <w:spacing w:val="0"/>
+          <w:sz w:val="15"/>
+          <w:szCs w:val="15"/>
+          <w:shd w:val="clear" w:fill="FFFFFF"/>
+        </w:rPr>
+        <w:t>看看德法對伊朗的態度便可知北約已經不是那個團結一心的北約。大家各執一詞，對於中東美國也在失去控制。俄羅斯對歐洲的能源出口美國慢慢也無能為力。美國控制能源貿易的日子眼見到頭。屆時第一個受波及的行業便是金融。</w:t>
+      </w:r>
+      <w:r>
+        <w:rPr>
+          <w:rFonts w:hint="eastAsia" w:ascii="微软雅黑" w:hAnsi="微软雅黑" w:eastAsia="微软雅黑" w:cs="微软雅黑"/>
+          <w:i w:val="0"/>
+          <w:caps w:val="0"/>
+          <w:color w:val="1A1A1A"/>
+          <w:spacing w:val="0"/>
+          <w:sz w:val="15"/>
+          <w:szCs w:val="15"/>
+          <w:shd w:val="clear" w:fill="FFFFFF"/>
+        </w:rPr>
+        <w:br w:type="textWrapping"/>
+      </w:r>
+      <w:r>
+        <w:rPr>
+          <w:rFonts w:hint="eastAsia" w:ascii="微软雅黑" w:hAnsi="微软雅黑" w:eastAsia="微软雅黑" w:cs="微软雅黑"/>
+          <w:i w:val="0"/>
+          <w:caps w:val="0"/>
+          <w:color w:val="1A1A1A"/>
+          <w:spacing w:val="0"/>
+          <w:sz w:val="15"/>
+          <w:szCs w:val="15"/>
+          <w:shd w:val="clear" w:fill="FFFFFF"/>
+        </w:rPr>
+        <w:t>在此邦交逆勢之時，削減教育和科研經費，實為透支未來。</w:t>
+      </w:r>
+      <w:r>
+        <w:rPr>
+          <w:rFonts w:hint="eastAsia" w:ascii="微软雅黑" w:hAnsi="微软雅黑" w:eastAsia="微软雅黑" w:cs="微软雅黑"/>
+          <w:i w:val="0"/>
+          <w:caps w:val="0"/>
+          <w:color w:val="1A1A1A"/>
+          <w:spacing w:val="0"/>
+          <w:sz w:val="15"/>
+          <w:szCs w:val="15"/>
+          <w:shd w:val="clear" w:fill="FFFFFF"/>
+        </w:rPr>
+        <w:br w:type="textWrapping"/>
+      </w:r>
+      <w:r>
+        <w:rPr>
+          <w:rFonts w:hint="eastAsia" w:ascii="微软雅黑" w:hAnsi="微软雅黑" w:eastAsia="微软雅黑" w:cs="微软雅黑"/>
+          <w:i w:val="0"/>
+          <w:caps w:val="0"/>
+          <w:color w:val="1A1A1A"/>
+          <w:spacing w:val="0"/>
+          <w:sz w:val="15"/>
+          <w:szCs w:val="15"/>
+          <w:shd w:val="clear" w:fill="FFFFFF"/>
+        </w:rPr>
+        <w:t>中國可能會因受到美國打擊而走不出中等收入陷阱。但美國如此透支國力，也非長久之計。</w:t>
+      </w:r>
+      <w:r>
+        <w:rPr>
+          <w:rFonts w:hint="eastAsia" w:ascii="微软雅黑" w:hAnsi="微软雅黑" w:eastAsia="微软雅黑" w:cs="微软雅黑"/>
+          <w:i w:val="0"/>
+          <w:caps w:val="0"/>
+          <w:color w:val="1A1A1A"/>
+          <w:spacing w:val="0"/>
+          <w:sz w:val="15"/>
+          <w:szCs w:val="15"/>
+          <w:shd w:val="clear" w:fill="FFFFFF"/>
+        </w:rPr>
+        <w:br w:type="textWrapping"/>
+      </w:r>
+      <w:r>
+        <w:rPr>
+          <w:rFonts w:hint="eastAsia" w:ascii="微软雅黑" w:hAnsi="微软雅黑" w:eastAsia="微软雅黑" w:cs="微软雅黑"/>
+          <w:i w:val="0"/>
+          <w:caps w:val="0"/>
+          <w:color w:val="1A1A1A"/>
+          <w:spacing w:val="0"/>
+          <w:sz w:val="15"/>
+          <w:szCs w:val="15"/>
+          <w:shd w:val="clear" w:fill="FFFFFF"/>
+        </w:rPr>
+        <w:br w:type="textWrapping"/>
+      </w:r>
+      <w:r>
+        <w:rPr>
+          <w:rFonts w:hint="eastAsia" w:ascii="微软雅黑" w:hAnsi="微软雅黑" w:eastAsia="微软雅黑" w:cs="微软雅黑"/>
+          <w:i w:val="0"/>
+          <w:caps w:val="0"/>
+          <w:color w:val="1A1A1A"/>
+          <w:spacing w:val="0"/>
+          <w:sz w:val="15"/>
+          <w:szCs w:val="15"/>
+          <w:shd w:val="clear" w:fill="FFFFFF"/>
+        </w:rPr>
+        <w:t>當然其中邦交內政方方面面在此無法細說，我也說不全。你可以自己查看資料而得出自己的結論，我這裡也只是一家之言。但對我來說，美國現在的社會經濟狀況像極了大英帝國落幕之時。</w:t>
+      </w:r>
+    </w:p>
+    <w:p>
+      <w:pPr>
+        <w:rPr>
+          <w:rFonts w:hint="eastAsia" w:ascii="微软雅黑" w:hAnsi="微软雅黑" w:eastAsia="微软雅黑" w:cs="微软雅黑"/>
+          <w:i w:val="0"/>
+          <w:caps w:val="0"/>
+          <w:color w:val="1A1A1A"/>
+          <w:spacing w:val="0"/>
+          <w:sz w:val="15"/>
+          <w:szCs w:val="15"/>
+          <w:shd w:val="clear" w:fill="FFFFFF"/>
+        </w:rPr>
+      </w:pPr>
+    </w:p>
+    <w:p>
+      <w:pPr>
+        <w:rPr>
+          <w:rFonts w:hint="eastAsia" w:ascii="微软雅黑" w:hAnsi="微软雅黑" w:eastAsia="微软雅黑" w:cs="微软雅黑"/>
+          <w:i w:val="0"/>
+          <w:caps w:val="0"/>
+          <w:color w:val="1A1A1A"/>
+          <w:spacing w:val="0"/>
+          <w:sz w:val="15"/>
+          <w:szCs w:val="15"/>
+          <w:shd w:val="clear" w:fill="FFFFFF"/>
+        </w:rPr>
+      </w:pPr>
+    </w:p>
+    <w:p>
+      <w:pPr>
+        <w:keepNext w:val="0"/>
+        <w:keepLines w:val="0"/>
+        <w:widowControl/>
+        <w:suppressLineNumbers w:val="0"/>
+        <w:spacing w:after="80" w:afterAutospacing="0"/>
+        <w:ind w:left="0" w:firstLine="0"/>
+        <w:jc w:val="left"/>
+        <w:rPr>
+          <w:rFonts w:ascii="Helvetica" w:hAnsi="Helvetica" w:eastAsia="Helvetica" w:cs="Helvetica"/>
+          <w:i w:val="0"/>
+          <w:caps w:val="0"/>
+          <w:color w:val="33353C"/>
+          <w:spacing w:val="0"/>
+          <w:sz w:val="27"/>
+          <w:szCs w:val="27"/>
+        </w:rPr>
+      </w:pPr>
+      <w:r>
+        <w:rPr>
+          <w:rFonts w:hint="default" w:ascii="Helvetica" w:hAnsi="Helvetica" w:eastAsia="Helvetica" w:cs="Helvetica"/>
+          <w:i w:val="0"/>
+          <w:caps w:val="0"/>
+          <w:color w:val="909499"/>
+          <w:spacing w:val="0"/>
+          <w:kern w:val="0"/>
+          <w:sz w:val="12"/>
+          <w:szCs w:val="12"/>
+          <w:lang w:val="en-US" w:eastAsia="zh-CN" w:bidi="ar"/>
+        </w:rPr>
+        <w:br w:type="textWrapping"/>
+      </w:r>
+      <w:r>
+        <w:rPr>
+          <w:rFonts w:hint="default" w:ascii="Helvetica" w:hAnsi="Helvetica" w:eastAsia="Helvetica" w:cs="Helvetica"/>
+          <w:i w:val="0"/>
+          <w:caps w:val="0"/>
+          <w:color w:val="909499"/>
+          <w:spacing w:val="0"/>
+          <w:kern w:val="0"/>
+          <w:sz w:val="12"/>
+          <w:szCs w:val="12"/>
+          <w:lang w:val="en-US" w:eastAsia="zh-CN" w:bidi="ar"/>
+        </w:rPr>
+        <w:t>2018-12-20 09:30</w:t>
+      </w:r>
+    </w:p>
+    <w:p>
+      <w:pPr>
+        <w:pStyle w:val="4"/>
+        <w:keepNext w:val="0"/>
+        <w:keepLines w:val="0"/>
+        <w:widowControl/>
+        <w:suppressLineNumbers w:val="0"/>
+        <w:wordWrap w:val="0"/>
+        <w:spacing w:before="0" w:beforeAutospacing="0" w:after="0" w:afterAutospacing="0" w:line="16" w:lineRule="atLeast"/>
+        <w:ind w:left="0" w:right="0" w:firstLine="0"/>
+        <w:rPr>
+          <w:rFonts w:hint="default" w:ascii="Helvetica" w:hAnsi="Helvetica" w:eastAsia="Helvetica" w:cs="Helvetica"/>
+          <w:i w:val="0"/>
+          <w:caps w:val="0"/>
+          <w:color w:val="33353C"/>
+          <w:spacing w:val="0"/>
+          <w:sz w:val="15"/>
+          <w:szCs w:val="15"/>
+        </w:rPr>
+      </w:pPr>
+      <w:r>
+        <w:rPr>
+          <w:rFonts w:hint="default" w:ascii="Helvetica" w:hAnsi="Helvetica" w:eastAsia="Helvetica" w:cs="Helvetica"/>
+          <w:i w:val="0"/>
+          <w:caps w:val="0"/>
+          <w:color w:val="33353C"/>
+          <w:spacing w:val="0"/>
+          <w:sz w:val="15"/>
+          <w:szCs w:val="15"/>
+        </w:rPr>
+        <w:t>很简单的道理，上升需要机会，而这样的机会，稳定社会一定比动荡社会少得多。</w:t>
+      </w:r>
+      <w:r>
+        <w:rPr>
+          <w:rFonts w:hint="default" w:ascii="Helvetica" w:hAnsi="Helvetica" w:eastAsia="Helvetica" w:cs="Helvetica"/>
+          <w:i w:val="0"/>
+          <w:caps w:val="0"/>
+          <w:color w:val="33353C"/>
+          <w:spacing w:val="0"/>
+          <w:sz w:val="15"/>
+          <w:szCs w:val="15"/>
+        </w:rPr>
+        <w:br w:type="textWrapping"/>
+      </w:r>
+      <w:r>
+        <w:rPr>
+          <w:rFonts w:hint="default" w:ascii="Helvetica" w:hAnsi="Helvetica" w:eastAsia="Helvetica" w:cs="Helvetica"/>
+          <w:i w:val="0"/>
+          <w:caps w:val="0"/>
+          <w:color w:val="33353C"/>
+          <w:spacing w:val="0"/>
+          <w:sz w:val="15"/>
+          <w:szCs w:val="15"/>
+        </w:rPr>
+        <w:t>而动荡（或者说变革）无外乎分蛋糕和做蛋糕。</w:t>
+      </w:r>
+      <w:r>
+        <w:rPr>
+          <w:rFonts w:hint="default" w:ascii="Helvetica" w:hAnsi="Helvetica" w:eastAsia="Helvetica" w:cs="Helvetica"/>
+          <w:i w:val="0"/>
+          <w:caps w:val="0"/>
+          <w:color w:val="33353C"/>
+          <w:spacing w:val="0"/>
+          <w:sz w:val="15"/>
+          <w:szCs w:val="15"/>
+        </w:rPr>
+        <w:br w:type="textWrapping"/>
+      </w:r>
+      <w:r>
+        <w:rPr>
+          <w:rFonts w:hint="default" w:ascii="Helvetica" w:hAnsi="Helvetica" w:eastAsia="Helvetica" w:cs="Helvetica"/>
+          <w:i w:val="0"/>
+          <w:caps w:val="0"/>
+          <w:color w:val="33353C"/>
+          <w:spacing w:val="0"/>
+          <w:sz w:val="15"/>
+          <w:szCs w:val="15"/>
+        </w:rPr>
+        <w:br w:type="textWrapping"/>
+      </w:r>
+      <w:r>
+        <w:rPr>
+          <w:rFonts w:hint="default" w:ascii="Helvetica" w:hAnsi="Helvetica" w:eastAsia="Helvetica" w:cs="Helvetica"/>
+          <w:i w:val="0"/>
+          <w:caps w:val="0"/>
+          <w:color w:val="33353C"/>
+          <w:spacing w:val="0"/>
+          <w:sz w:val="15"/>
+          <w:szCs w:val="15"/>
+        </w:rPr>
+        <w:t>未来的分蛋糕和做蛋糕是什么？</w:t>
+      </w:r>
+      <w:r>
+        <w:rPr>
+          <w:rFonts w:hint="default" w:ascii="Helvetica" w:hAnsi="Helvetica" w:eastAsia="Helvetica" w:cs="Helvetica"/>
+          <w:i w:val="0"/>
+          <w:caps w:val="0"/>
+          <w:color w:val="33353C"/>
+          <w:spacing w:val="0"/>
+          <w:sz w:val="15"/>
+          <w:szCs w:val="15"/>
+        </w:rPr>
+        <w:br w:type="textWrapping"/>
+      </w:r>
+      <w:r>
+        <w:rPr>
+          <w:rFonts w:hint="default" w:ascii="Helvetica" w:hAnsi="Helvetica" w:eastAsia="Helvetica" w:cs="Helvetica"/>
+          <w:i w:val="0"/>
+          <w:caps w:val="0"/>
+          <w:color w:val="33353C"/>
+          <w:spacing w:val="0"/>
+          <w:sz w:val="15"/>
+          <w:szCs w:val="15"/>
+        </w:rPr>
+        <w:t>分蛋糕：</w:t>
+      </w:r>
+      <w:r>
+        <w:rPr>
+          <w:rFonts w:hint="default" w:ascii="Helvetica" w:hAnsi="Helvetica" w:eastAsia="Helvetica" w:cs="Helvetica"/>
+          <w:i w:val="0"/>
+          <w:caps w:val="0"/>
+          <w:color w:val="33353C"/>
+          <w:spacing w:val="0"/>
+          <w:sz w:val="15"/>
+          <w:szCs w:val="15"/>
+        </w:rPr>
+        <w:br w:type="textWrapping"/>
+      </w:r>
+      <w:r>
+        <w:rPr>
+          <w:rFonts w:hint="default" w:ascii="Helvetica" w:hAnsi="Helvetica" w:eastAsia="Helvetica" w:cs="Helvetica"/>
+          <w:i w:val="0"/>
+          <w:caps w:val="0"/>
+          <w:color w:val="33353C"/>
+          <w:spacing w:val="0"/>
+          <w:sz w:val="15"/>
+          <w:szCs w:val="15"/>
+        </w:rPr>
+        <w:t>国内阶层固化+全球不景气+中国相对强势发展，三者叠加的全球格局变动，参考一战二战冷战。</w:t>
+      </w:r>
+      <w:r>
+        <w:rPr>
+          <w:rFonts w:hint="default" w:ascii="Helvetica" w:hAnsi="Helvetica" w:eastAsia="Helvetica" w:cs="Helvetica"/>
+          <w:i w:val="0"/>
+          <w:caps w:val="0"/>
+          <w:color w:val="33353C"/>
+          <w:spacing w:val="0"/>
+          <w:sz w:val="15"/>
+          <w:szCs w:val="15"/>
+        </w:rPr>
+        <w:br w:type="textWrapping"/>
+      </w:r>
+    </w:p>
+    <w:p>
+      <w:pPr>
+        <w:pStyle w:val="4"/>
+        <w:keepNext w:val="0"/>
+        <w:keepLines w:val="0"/>
+        <w:widowControl/>
+        <w:suppressLineNumbers w:val="0"/>
+        <w:wordWrap w:val="0"/>
+        <w:spacing w:before="0" w:beforeAutospacing="0" w:after="0" w:afterAutospacing="0" w:line="16" w:lineRule="atLeast"/>
+        <w:ind w:left="0" w:right="0" w:firstLine="0"/>
+        <w:rPr>
+          <w:rFonts w:hint="default" w:ascii="Helvetica" w:hAnsi="Helvetica" w:eastAsia="Helvetica" w:cs="Helvetica"/>
+          <w:i w:val="0"/>
+          <w:caps w:val="0"/>
+          <w:color w:val="33353C"/>
+          <w:spacing w:val="0"/>
+          <w:sz w:val="15"/>
+          <w:szCs w:val="15"/>
+        </w:rPr>
+      </w:pPr>
+      <w:r>
+        <w:rPr>
+          <w:rFonts w:hint="default" w:ascii="Helvetica" w:hAnsi="Helvetica" w:eastAsia="Helvetica" w:cs="Helvetica"/>
+          <w:i w:val="0"/>
+          <w:caps w:val="0"/>
+          <w:color w:val="33353C"/>
+          <w:spacing w:val="0"/>
+          <w:sz w:val="15"/>
+          <w:szCs w:val="15"/>
+        </w:rPr>
+        <w:t>做蛋糕：</w:t>
+      </w:r>
       <w:bookmarkStart w:id="0" w:name="_GoBack"/>
       <w:bookmarkEnd w:id="0"/>
+      <w:r>
+        <w:rPr>
+          <w:rFonts w:hint="default" w:ascii="Helvetica" w:hAnsi="Helvetica" w:eastAsia="Helvetica" w:cs="Helvetica"/>
+          <w:i w:val="0"/>
+          <w:caps w:val="0"/>
+          <w:color w:val="33353C"/>
+          <w:spacing w:val="0"/>
+          <w:sz w:val="15"/>
+          <w:szCs w:val="15"/>
+        </w:rPr>
+        <w:br w:type="textWrapping"/>
+      </w:r>
+      <w:r>
+        <w:rPr>
+          <w:rFonts w:hint="default" w:ascii="Helvetica" w:hAnsi="Helvetica" w:eastAsia="Helvetica" w:cs="Helvetica"/>
+          <w:i w:val="0"/>
+          <w:caps w:val="0"/>
+          <w:color w:val="33353C"/>
+          <w:spacing w:val="0"/>
+          <w:sz w:val="15"/>
+          <w:szCs w:val="15"/>
+        </w:rPr>
+        <w:t>生物科技（对于疾病、寿命、智商等人体极限的突破）、人工智能、能源技术（电能普及、核能突破）、空间技术（对生存空间的扩展）</w:t>
+      </w:r>
+    </w:p>
+    <w:p>
+      <w:pPr>
+        <w:rPr>
+          <w:rFonts w:hint="eastAsia" w:ascii="微软雅黑" w:hAnsi="微软雅黑" w:eastAsia="微软雅黑" w:cs="微软雅黑"/>
+          <w:i w:val="0"/>
+          <w:caps w:val="0"/>
+          <w:color w:val="1A1A1A"/>
+          <w:spacing w:val="0"/>
+          <w:sz w:val="15"/>
+          <w:szCs w:val="15"/>
+          <w:shd w:val="clear" w:fill="FFFFFF"/>
+        </w:rPr>
+      </w:pPr>
     </w:p>
     <w:sectPr>
       <w:pgSz w:w="11906" w:h="16838"/>
@@ -3196,6 +4216,163 @@
     </w:sectPr>
   </w:body>
 </w:document>
+</file>
+
+<file path=word/numbering.xml><?xml version="1.0" encoding="utf-8"?>
+<w:numbering xmlns:wpc="http://schemas.microsoft.com/office/word/2010/wordprocessingCanvas" xmlns:mc="http://schemas.openxmlformats.org/markup-compatibility/2006" xmlns:o="urn:schemas-microsoft-com:office:office" xmlns:r="http://schemas.openxmlformats.org/officeDocument/2006/relationships" xmlns:m="http://schemas.openxmlformats.org/officeDocument/2006/math" xmlns:v="urn:schemas-microsoft-com:vml" xmlns:wp14="http://schemas.microsoft.com/office/word/2010/wordprocessingDrawing" xmlns:wp="http://schemas.openxmlformats.org/drawingml/2006/wordprocessingDrawing" xmlns:w10="urn:schemas-microsoft-com:office:word" xmlns:w="http://schemas.openxmlformats.org/wordprocessingml/2006/main" xmlns:w14="http://schemas.microsoft.com/office/word/2010/wordml" xmlns:wpg="http://schemas.microsoft.com/office/word/2010/wordprocessingGroup" xmlns:wpi="http://schemas.microsoft.com/office/word/2010/wordprocessingInk" xmlns:wne="http://schemas.microsoft.com/office/word/2006/wordml" xmlns:wps="http://schemas.microsoft.com/office/word/2010/wordprocessingShape" mc:Ignorable="w14 wp14">
+  <w:abstractNum w:abstractNumId="0">
+    <w:nsid w:val="B6CDB15B"/>
+    <w:multiLevelType w:val="multilevel"/>
+    <w:tmpl w:val="B6CDB15B"/>
+    <w:lvl w:ilvl="0" w:tentative="0">
+      <w:start w:val="1"/>
+      <w:numFmt w:val="decimal"/>
+      <w:lvlText w:val="%1."/>
+      <w:lvlJc w:val="left"/>
+      <w:pPr>
+        <w:tabs>
+          <w:tab w:val="left" w:pos="720"/>
+        </w:tabs>
+        <w:ind w:left="720" w:hanging="360"/>
+      </w:pPr>
+      <w:rPr>
+        <w:sz w:val="24"/>
+        <w:szCs w:val="24"/>
+      </w:rPr>
+    </w:lvl>
+    <w:lvl w:ilvl="1" w:tentative="0">
+      <w:start w:val="1"/>
+      <w:numFmt w:val="decimal"/>
+      <w:lvlText w:val="%2."/>
+      <w:lvlJc w:val="left"/>
+      <w:pPr>
+        <w:tabs>
+          <w:tab w:val="left" w:pos="1440"/>
+        </w:tabs>
+        <w:ind w:left="1440" w:hanging="360"/>
+      </w:pPr>
+      <w:rPr>
+        <w:sz w:val="24"/>
+        <w:szCs w:val="24"/>
+      </w:rPr>
+    </w:lvl>
+    <w:lvl w:ilvl="2" w:tentative="0">
+      <w:start w:val="1"/>
+      <w:numFmt w:val="decimal"/>
+      <w:lvlText w:val="%3."/>
+      <w:lvlJc w:val="left"/>
+      <w:pPr>
+        <w:tabs>
+          <w:tab w:val="left" w:pos="2160"/>
+        </w:tabs>
+        <w:ind w:left="2160" w:hanging="360"/>
+      </w:pPr>
+      <w:rPr>
+        <w:sz w:val="24"/>
+        <w:szCs w:val="24"/>
+      </w:rPr>
+    </w:lvl>
+    <w:lvl w:ilvl="3" w:tentative="0">
+      <w:start w:val="1"/>
+      <w:numFmt w:val="decimal"/>
+      <w:lvlText w:val="%4."/>
+      <w:lvlJc w:val="left"/>
+      <w:pPr>
+        <w:tabs>
+          <w:tab w:val="left" w:pos="2517"/>
+        </w:tabs>
+        <w:ind w:left="2880" w:hanging="360"/>
+      </w:pPr>
+      <w:rPr>
+        <w:sz w:val="24"/>
+        <w:szCs w:val="24"/>
+      </w:rPr>
+    </w:lvl>
+    <w:lvl w:ilvl="4" w:tentative="0">
+      <w:start w:val="1"/>
+      <w:numFmt w:val="decimal"/>
+      <w:lvlText w:val="%5."/>
+      <w:lvlJc w:val="left"/>
+      <w:pPr>
+        <w:tabs>
+          <w:tab w:val="left" w:pos="3238"/>
+        </w:tabs>
+        <w:ind w:left="3600" w:hanging="360"/>
+      </w:pPr>
+      <w:rPr>
+        <w:sz w:val="24"/>
+        <w:szCs w:val="24"/>
+      </w:rPr>
+    </w:lvl>
+    <w:lvl w:ilvl="5" w:tentative="0">
+      <w:start w:val="1"/>
+      <w:numFmt w:val="decimal"/>
+      <w:lvlText w:val="%6."/>
+      <w:lvlJc w:val="left"/>
+      <w:pPr>
+        <w:tabs>
+          <w:tab w:val="left" w:pos="3958"/>
+        </w:tabs>
+        <w:ind w:left="4320" w:hanging="360"/>
+      </w:pPr>
+      <w:rPr>
+        <w:sz w:val="24"/>
+        <w:szCs w:val="24"/>
+      </w:rPr>
+    </w:lvl>
+    <w:lvl w:ilvl="6" w:tentative="0">
+      <w:start w:val="1"/>
+      <w:numFmt w:val="decimal"/>
+      <w:lvlText w:val="%7."/>
+      <w:lvlJc w:val="left"/>
+      <w:pPr>
+        <w:tabs>
+          <w:tab w:val="left" w:pos="4678"/>
+        </w:tabs>
+        <w:ind w:left="5040" w:hanging="360"/>
+      </w:pPr>
+      <w:rPr>
+        <w:sz w:val="24"/>
+        <w:szCs w:val="24"/>
+      </w:rPr>
+    </w:lvl>
+    <w:lvl w:ilvl="7" w:tentative="0">
+      <w:start w:val="1"/>
+      <w:numFmt w:val="decimal"/>
+      <w:lvlText w:val="%8."/>
+      <w:lvlJc w:val="left"/>
+      <w:pPr>
+        <w:tabs>
+          <w:tab w:val="left" w:pos="5398"/>
+        </w:tabs>
+        <w:ind w:left="5760" w:hanging="360"/>
+      </w:pPr>
+      <w:rPr>
+        <w:sz w:val="24"/>
+        <w:szCs w:val="24"/>
+      </w:rPr>
+    </w:lvl>
+    <w:lvl w:ilvl="8" w:tentative="0">
+      <w:start w:val="1"/>
+      <w:numFmt w:val="decimal"/>
+      <w:lvlText w:val="%9."/>
+      <w:lvlJc w:val="left"/>
+      <w:pPr>
+        <w:tabs>
+          <w:tab w:val="left" w:pos="6118"/>
+        </w:tabs>
+        <w:ind w:left="6480" w:hanging="360"/>
+      </w:pPr>
+      <w:rPr>
+        <w:sz w:val="24"/>
+        <w:szCs w:val="24"/>
+      </w:rPr>
+    </w:lvl>
+  </w:abstractNum>
+  <w:num w:numId="1">
+    <w:abstractNumId w:val="0"/>
+  </w:num>
+</w:numbering>
 </file>
 
 <file path=word/styles.xml><?xml version="1.0" encoding="utf-8"?>
